--- a/Inception阶段/第1小组 疫情上报/术语表（glossary）.docx
+++ b/Inception阶段/第1小组 疫情上报/术语表（glossary）.docx
@@ -171,25 +171,78 @@
           <w:tcPr>
             <w:tcW w:w="2089" w:type="dxa"/>
           </w:tcPr>
-          <w:p/>
+          <w:p>
+            <w:r>
+              <w:rPr>
+                <w:rFonts w:hint="eastAsia"/>
+              </w:rPr>
+              <w:t>1</w:t>
+            </w:r>
+            <w:r>
+              <w:t>.1</w:t>
+            </w:r>
+          </w:p>
         </w:tc>
         <w:tc>
           <w:tcPr>
             <w:tcW w:w="2088" w:type="dxa"/>
           </w:tcPr>
-          <w:p/>
+          <w:p>
+            <w:pPr>
+              <w:rPr>
+                <w:rFonts w:hint="eastAsia"/>
+              </w:rPr>
+            </w:pPr>
+            <w:r>
+              <w:rPr>
+                <w:rFonts w:hint="eastAsia"/>
+              </w:rPr>
+              <w:t>2</w:t>
+            </w:r>
+            <w:r>
+              <w:t>021</w:t>
+            </w:r>
+            <w:r>
+              <w:rPr>
+                <w:rFonts w:hint="eastAsia"/>
+              </w:rPr>
+              <w:t>.</w:t>
+            </w:r>
+            <w:r>
+              <w:t>10.25</w:t>
+            </w:r>
+          </w:p>
         </w:tc>
         <w:tc>
           <w:tcPr>
             <w:tcW w:w="2030" w:type="dxa"/>
           </w:tcPr>
-          <w:p/>
+          <w:p>
+            <w:r>
+              <w:rPr>
+                <w:rFonts w:hint="eastAsia"/>
+              </w:rPr>
+              <w:t>增加部分需求、设想中的术语</w:t>
+            </w:r>
+          </w:p>
         </w:tc>
         <w:tc>
           <w:tcPr>
             <w:tcW w:w="2089" w:type="dxa"/>
           </w:tcPr>
-          <w:p/>
+          <w:p>
+            <w:pPr>
+              <w:rPr>
+                <w:rFonts w:hint="eastAsia"/>
+              </w:rPr>
+            </w:pPr>
+            <w:r>
+              <w:rPr>
+                <w:rFonts w:hint="eastAsia"/>
+              </w:rPr>
+              <w:t>李烜</w:t>
+            </w:r>
+          </w:p>
         </w:tc>
       </w:tr>
     </w:tbl>
@@ -203,15 +256,15 @@
       </w:tblPr>
       <w:tblGrid>
         <w:gridCol w:w="1769"/>
-        <w:gridCol w:w="1631"/>
-        <w:gridCol w:w="1621"/>
-        <w:gridCol w:w="1627"/>
-        <w:gridCol w:w="1648"/>
+        <w:gridCol w:w="1645"/>
+        <w:gridCol w:w="1614"/>
+        <w:gridCol w:w="1622"/>
+        <w:gridCol w:w="1646"/>
       </w:tblGrid>
       <w:tr>
         <w:tc>
           <w:tcPr>
-            <w:tcW w:w="1659" w:type="dxa"/>
+            <w:tcW w:w="1769" w:type="dxa"/>
           </w:tcPr>
           <w:p>
             <w:pPr>
@@ -232,7 +285,7 @@
         </w:tc>
         <w:tc>
           <w:tcPr>
-            <w:tcW w:w="1659" w:type="dxa"/>
+            <w:tcW w:w="1645" w:type="dxa"/>
           </w:tcPr>
           <w:p>
             <w:pPr>
@@ -253,7 +306,7 @@
         </w:tc>
         <w:tc>
           <w:tcPr>
-            <w:tcW w:w="1659" w:type="dxa"/>
+            <w:tcW w:w="1614" w:type="dxa"/>
           </w:tcPr>
           <w:p>
             <w:pPr>
@@ -274,7 +327,7 @@
         </w:tc>
         <w:tc>
           <w:tcPr>
-            <w:tcW w:w="1659" w:type="dxa"/>
+            <w:tcW w:w="1622" w:type="dxa"/>
           </w:tcPr>
           <w:p>
             <w:pPr>
@@ -295,7 +348,7 @@
         </w:tc>
         <w:tc>
           <w:tcPr>
-            <w:tcW w:w="1660" w:type="dxa"/>
+            <w:tcW w:w="1646" w:type="dxa"/>
           </w:tcPr>
           <w:p>
             <w:pPr>
@@ -318,26 +371,20 @@
       <w:tr>
         <w:tc>
           <w:tcPr>
-            <w:tcW w:w="1659" w:type="dxa"/>
-          </w:tcPr>
-          <w:p>
-            <w:r>
-              <w:rPr>
-                <w:rFonts w:hint="eastAsia"/>
-              </w:rPr>
-              <w:t>i</w:t>
-            </w:r>
-            <w:r>
-              <w:rPr>
-                <w:rFonts w:hint="eastAsia"/>
-              </w:rPr>
-              <w:t>d</w:t>
-            </w:r>
-          </w:p>
-        </w:tc>
-        <w:tc>
-          <w:tcPr>
-            <w:tcW w:w="1659" w:type="dxa"/>
+            <w:tcW w:w="1769" w:type="dxa"/>
+          </w:tcPr>
+          <w:p>
+            <w:r>
+              <w:rPr>
+                <w:rFonts w:hint="eastAsia"/>
+              </w:rPr>
+              <w:t>上报人ID</w:t>
+            </w:r>
+          </w:p>
+        </w:tc>
+        <w:tc>
+          <w:tcPr>
+            <w:tcW w:w="1645" w:type="dxa"/>
           </w:tcPr>
           <w:p>
             <w:pPr>
@@ -354,20 +401,13 @@
         </w:tc>
         <w:tc>
           <w:tcPr>
-            <w:tcW w:w="1659" w:type="dxa"/>
-          </w:tcPr>
-          <w:p>
-            <w:r>
-              <w:rPr>
-                <w:rFonts w:hint="eastAsia"/>
-              </w:rPr>
-              <w:t>字符串</w:t>
-            </w:r>
-          </w:p>
-        </w:tc>
-        <w:tc>
-          <w:tcPr>
-            <w:tcW w:w="1659" w:type="dxa"/>
+            <w:tcW w:w="1614" w:type="dxa"/>
+          </w:tcPr>
+          <w:p/>
+        </w:tc>
+        <w:tc>
+          <w:tcPr>
+            <w:tcW w:w="1622" w:type="dxa"/>
           </w:tcPr>
           <w:p>
             <w:r>
@@ -377,7 +417,7 @@
         </w:tc>
         <w:tc>
           <w:tcPr>
-            <w:tcW w:w="1660" w:type="dxa"/>
+            <w:tcW w:w="1646" w:type="dxa"/>
           </w:tcPr>
           <w:p/>
         </w:tc>
@@ -385,26 +425,20 @@
       <w:tr>
         <w:tc>
           <w:tcPr>
-            <w:tcW w:w="1659" w:type="dxa"/>
-          </w:tcPr>
-          <w:p>
-            <w:r>
-              <w:rPr>
-                <w:rFonts w:hint="eastAsia"/>
-              </w:rPr>
-              <w:t>l</w:t>
-            </w:r>
-            <w:r>
-              <w:rPr>
-                <w:rFonts w:hint="eastAsia"/>
-              </w:rPr>
-              <w:t>ocation</w:t>
-            </w:r>
-          </w:p>
-        </w:tc>
-        <w:tc>
-          <w:tcPr>
-            <w:tcW w:w="1659" w:type="dxa"/>
+            <w:tcW w:w="1769" w:type="dxa"/>
+          </w:tcPr>
+          <w:p>
+            <w:r>
+              <w:rPr>
+                <w:rFonts w:hint="eastAsia"/>
+              </w:rPr>
+              <w:t>地理位置信息</w:t>
+            </w:r>
+          </w:p>
+        </w:tc>
+        <w:tc>
+          <w:tcPr>
+            <w:tcW w:w="1645" w:type="dxa"/>
           </w:tcPr>
           <w:p>
             <w:r>
@@ -426,26 +460,19 @@
         </w:tc>
         <w:tc>
           <w:tcPr>
-            <w:tcW w:w="1659" w:type="dxa"/>
-          </w:tcPr>
-          <w:p>
-            <w:r>
-              <w:rPr>
-                <w:rFonts w:hint="eastAsia"/>
-              </w:rPr>
-              <w:t>字符串</w:t>
-            </w:r>
-          </w:p>
-        </w:tc>
-        <w:tc>
-          <w:tcPr>
-            <w:tcW w:w="1659" w:type="dxa"/>
-          </w:tcPr>
-          <w:p/>
-        </w:tc>
-        <w:tc>
-          <w:tcPr>
-            <w:tcW w:w="1660" w:type="dxa"/>
+            <w:tcW w:w="1614" w:type="dxa"/>
+          </w:tcPr>
+          <w:p/>
+        </w:tc>
+        <w:tc>
+          <w:tcPr>
+            <w:tcW w:w="1622" w:type="dxa"/>
+          </w:tcPr>
+          <w:p/>
+        </w:tc>
+        <w:tc>
+          <w:tcPr>
+            <w:tcW w:w="1646" w:type="dxa"/>
           </w:tcPr>
           <w:p/>
         </w:tc>
@@ -453,17 +480,25 @@
       <w:tr>
         <w:tc>
           <w:tcPr>
-            <w:tcW w:w="1659" w:type="dxa"/>
-          </w:tcPr>
-          <w:p>
-            <w:r>
-              <w:t>temperature</w:t>
-            </w:r>
-          </w:p>
-        </w:tc>
-        <w:tc>
-          <w:tcPr>
-            <w:tcW w:w="1659" w:type="dxa"/>
+            <w:tcW w:w="1769" w:type="dxa"/>
+          </w:tcPr>
+          <w:p>
+            <w:pPr>
+              <w:rPr>
+                <w:rFonts w:hint="eastAsia"/>
+              </w:rPr>
+            </w:pPr>
+            <w:r>
+              <w:rPr>
+                <w:rFonts w:hint="eastAsia"/>
+              </w:rPr>
+              <w:t>当日体温信息</w:t>
+            </w:r>
+          </w:p>
+        </w:tc>
+        <w:tc>
+          <w:tcPr>
+            <w:tcW w:w="1645" w:type="dxa"/>
           </w:tcPr>
           <w:p>
             <w:r>
@@ -479,60 +514,40 @@
         </w:tc>
         <w:tc>
           <w:tcPr>
-            <w:tcW w:w="1659" w:type="dxa"/>
-          </w:tcPr>
-          <w:p>
-            <w:r>
-              <w:rPr>
-                <w:rFonts w:hint="eastAsia"/>
-              </w:rPr>
-              <w:t>浮点数</w:t>
-            </w:r>
-          </w:p>
-        </w:tc>
-        <w:tc>
-          <w:tcPr>
-            <w:tcW w:w="1659" w:type="dxa"/>
-          </w:tcPr>
-          <w:p/>
-        </w:tc>
-        <w:tc>
-          <w:tcPr>
-            <w:tcW w:w="1660" w:type="dxa"/>
-          </w:tcPr>
-          <w:p>
-            <w:r>
-              <w:rPr>
-                <w:rFonts w:hint="eastAsia"/>
-              </w:rPr>
-              <w:t>该数据只能由用户选择系统给定的值，无法自定义。</w:t>
-            </w:r>
-          </w:p>
+            <w:tcW w:w="1614" w:type="dxa"/>
+          </w:tcPr>
+          <w:p/>
+        </w:tc>
+        <w:tc>
+          <w:tcPr>
+            <w:tcW w:w="1622" w:type="dxa"/>
+          </w:tcPr>
+          <w:p/>
+        </w:tc>
+        <w:tc>
+          <w:tcPr>
+            <w:tcW w:w="1646" w:type="dxa"/>
+          </w:tcPr>
+          <w:p/>
         </w:tc>
       </w:tr>
       <w:tr>
         <w:tc>
           <w:tcPr>
-            <w:tcW w:w="1659" w:type="dxa"/>
-          </w:tcPr>
-          <w:p>
-            <w:r>
-              <w:rPr>
-                <w:rFonts w:hint="eastAsia"/>
-              </w:rPr>
-              <w:t>d</w:t>
-            </w:r>
-            <w:r>
-              <w:rPr>
-                <w:rFonts w:hint="eastAsia"/>
-              </w:rPr>
-              <w:t>ate</w:t>
-            </w:r>
-          </w:p>
-        </w:tc>
-        <w:tc>
-          <w:tcPr>
-            <w:tcW w:w="1659" w:type="dxa"/>
+            <w:tcW w:w="1769" w:type="dxa"/>
+          </w:tcPr>
+          <w:p>
+            <w:r>
+              <w:rPr>
+                <w:rFonts w:hint="eastAsia"/>
+              </w:rPr>
+              <w:t>上报日期</w:t>
+            </w:r>
+          </w:p>
+        </w:tc>
+        <w:tc>
+          <w:tcPr>
+            <w:tcW w:w="1645" w:type="dxa"/>
           </w:tcPr>
           <w:p>
             <w:r>
@@ -543,19 +558,19 @@
         </w:tc>
         <w:tc>
           <w:tcPr>
-            <w:tcW w:w="1659" w:type="dxa"/>
-          </w:tcPr>
-          <w:p/>
-        </w:tc>
-        <w:tc>
-          <w:tcPr>
-            <w:tcW w:w="1659" w:type="dxa"/>
-          </w:tcPr>
-          <w:p/>
-        </w:tc>
-        <w:tc>
-          <w:tcPr>
-            <w:tcW w:w="1660" w:type="dxa"/>
+            <w:tcW w:w="1614" w:type="dxa"/>
+          </w:tcPr>
+          <w:p/>
+        </w:tc>
+        <w:tc>
+          <w:tcPr>
+            <w:tcW w:w="1622" w:type="dxa"/>
+          </w:tcPr>
+          <w:p/>
+        </w:tc>
+        <w:tc>
+          <w:tcPr>
+            <w:tcW w:w="1646" w:type="dxa"/>
           </w:tcPr>
           <w:p/>
         </w:tc>
@@ -563,72 +578,75 @@
       <w:tr>
         <w:tc>
           <w:tcPr>
-            <w:tcW w:w="1659" w:type="dxa"/>
-          </w:tcPr>
-          <w:p>
-            <w:bookmarkStart w:id="0" w:name="_Toc84966631"/>
-            <w:r>
-              <w:rPr>
-                <w:rFonts w:hint="eastAsia"/>
-              </w:rPr>
-              <w:t>v</w:t>
-            </w:r>
-            <w:r>
-              <w:t>accines</w:t>
-            </w:r>
-            <w:bookmarkEnd w:id="0"/>
-          </w:p>
-        </w:tc>
-        <w:tc>
-          <w:tcPr>
-            <w:tcW w:w="1659" w:type="dxa"/>
-          </w:tcPr>
-          <w:p>
+            <w:tcW w:w="1769" w:type="dxa"/>
+          </w:tcPr>
+          <w:p>
+            <w:r>
+              <w:rPr>
+                <w:rFonts w:hint="eastAsia"/>
+              </w:rPr>
+              <w:t>疫苗接种情况</w:t>
+            </w:r>
+          </w:p>
+        </w:tc>
+        <w:tc>
+          <w:tcPr>
+            <w:tcW w:w="1645" w:type="dxa"/>
+          </w:tcPr>
+          <w:p>
+            <w:r>
+              <w:rPr>
+                <w:rFonts w:hint="eastAsia"/>
+              </w:rPr>
+              <w:t>用户的</w:t>
+            </w:r>
             <w:r>
               <w:t>疫苗接种情况，</w:t>
             </w:r>
             <w:r>
-              <w:t xml:space="preserve"> </w:t>
-            </w:r>
-            <w:r>
-              <w:t>0为未接种，1为接种一针，2</w:t>
-            </w:r>
-            <w:r>
-              <w:lastRenderedPageBreak/>
-              <w:t>为已接种两针。</w:t>
-            </w:r>
-          </w:p>
-        </w:tc>
-        <w:tc>
-          <w:tcPr>
-            <w:tcW w:w="1659" w:type="dxa"/>
-          </w:tcPr>
-          <w:p>
-            <w:r>
-              <w:rPr>
-                <w:rFonts w:hint="eastAsia"/>
-              </w:rPr>
-              <w:lastRenderedPageBreak/>
-              <w:t>整型</w:t>
-            </w:r>
-          </w:p>
-        </w:tc>
-        <w:tc>
-          <w:tcPr>
-            <w:tcW w:w="1659" w:type="dxa"/>
-          </w:tcPr>
-          <w:p>
-            <w:r>
-              <w:rPr>
-                <w:rFonts w:hint="eastAsia"/>
-              </w:rPr>
-              <w:t>除了0、1、2，其他数值均不合法</w:t>
-            </w:r>
-          </w:p>
-        </w:tc>
-        <w:tc>
-          <w:tcPr>
-            <w:tcW w:w="1660" w:type="dxa"/>
+              <w:rPr>
+                <w:rFonts w:hint="eastAsia"/>
+              </w:rPr>
+              <w:t>如</w:t>
+            </w:r>
+            <w:r>
+              <w:t>未接种</w:t>
+            </w:r>
+            <w:r>
+              <w:rPr>
+                <w:rFonts w:hint="eastAsia"/>
+              </w:rPr>
+              <w:t>、</w:t>
+            </w:r>
+            <w:r>
+              <w:t>接种一针</w:t>
+            </w:r>
+            <w:r>
+              <w:rPr>
+                <w:rFonts w:hint="eastAsia"/>
+              </w:rPr>
+              <w:t>、</w:t>
+            </w:r>
+            <w:r>
+              <w:t>已接种两针。</w:t>
+            </w:r>
+          </w:p>
+        </w:tc>
+        <w:tc>
+          <w:tcPr>
+            <w:tcW w:w="1614" w:type="dxa"/>
+          </w:tcPr>
+          <w:p/>
+        </w:tc>
+        <w:tc>
+          <w:tcPr>
+            <w:tcW w:w="1622" w:type="dxa"/>
+          </w:tcPr>
+          <w:p/>
+        </w:tc>
+        <w:tc>
+          <w:tcPr>
+            <w:tcW w:w="1646" w:type="dxa"/>
           </w:tcPr>
           <w:p/>
         </w:tc>
@@ -636,19 +654,26 @@
       <w:tr>
         <w:tc>
           <w:tcPr>
-            <w:tcW w:w="1659" w:type="dxa"/>
-          </w:tcPr>
-          <w:p>
-            <w:bookmarkStart w:id="1" w:name="_Toc84966632"/>
-            <w:r>
-              <w:t>trip</w:t>
-            </w:r>
-            <w:bookmarkEnd w:id="1"/>
-          </w:p>
-        </w:tc>
-        <w:tc>
-          <w:tcPr>
-            <w:tcW w:w="1659" w:type="dxa"/>
+            <w:tcW w:w="1769" w:type="dxa"/>
+          </w:tcPr>
+          <w:p>
+            <w:pPr>
+              <w:rPr>
+                <w:rFonts w:hint="eastAsia"/>
+              </w:rPr>
+            </w:pPr>
+            <w:r>
+              <w:rPr>
+                <w:rFonts w:hint="eastAsia"/>
+              </w:rPr>
+              <w:lastRenderedPageBreak/>
+              <w:t>用户行程情况</w:t>
+            </w:r>
+          </w:p>
+        </w:tc>
+        <w:tc>
+          <w:tcPr>
+            <w:tcW w:w="1645" w:type="dxa"/>
           </w:tcPr>
           <w:p>
             <w:r>
@@ -658,44 +683,37 @@
               <w:rPr>
                 <w:rFonts w:hint="eastAsia"/>
               </w:rPr>
-              <w:t>false</w:t>
-            </w:r>
-            <w:r>
-              <w:t>为没有经过，</w:t>
-            </w:r>
-            <w:r>
-              <w:rPr>
-                <w:rFonts w:hint="eastAsia"/>
-              </w:rPr>
-              <w:t>true</w:t>
-            </w:r>
-            <w:r>
-              <w:t>为经过。</w:t>
-            </w:r>
-          </w:p>
-        </w:tc>
-        <w:tc>
-          <w:tcPr>
-            <w:tcW w:w="1659" w:type="dxa"/>
-          </w:tcPr>
-          <w:p>
-            <w:r>
-              <w:rPr>
-                <w:rFonts w:hint="eastAsia"/>
-              </w:rPr>
-              <w:t>布尔型</w:t>
-            </w:r>
-          </w:p>
-        </w:tc>
-        <w:tc>
-          <w:tcPr>
-            <w:tcW w:w="1659" w:type="dxa"/>
-          </w:tcPr>
-          <w:p/>
-        </w:tc>
-        <w:tc>
-          <w:tcPr>
-            <w:tcW w:w="1660" w:type="dxa"/>
+              <w:t>如</w:t>
+            </w:r>
+            <w:r>
+              <w:t>没有经过</w:t>
+            </w:r>
+            <w:r>
+              <w:rPr>
+                <w:rFonts w:hint="eastAsia"/>
+              </w:rPr>
+              <w:t>、</w:t>
+            </w:r>
+            <w:r>
+              <w:t>经过。</w:t>
+            </w:r>
+          </w:p>
+        </w:tc>
+        <w:tc>
+          <w:tcPr>
+            <w:tcW w:w="1614" w:type="dxa"/>
+          </w:tcPr>
+          <w:p/>
+        </w:tc>
+        <w:tc>
+          <w:tcPr>
+            <w:tcW w:w="1622" w:type="dxa"/>
+          </w:tcPr>
+          <w:p/>
+        </w:tc>
+        <w:tc>
+          <w:tcPr>
+            <w:tcW w:w="1646" w:type="dxa"/>
           </w:tcPr>
           <w:p/>
         </w:tc>
@@ -703,62 +721,48 @@
       <w:tr>
         <w:tc>
           <w:tcPr>
-            <w:tcW w:w="1659" w:type="dxa"/>
-          </w:tcPr>
-          <w:p>
-            <w:r>
-              <w:t>observation</w:t>
-            </w:r>
-          </w:p>
-          <w:p/>
-        </w:tc>
-        <w:tc>
-          <w:tcPr>
-            <w:tcW w:w="1659" w:type="dxa"/>
-          </w:tcPr>
-          <w:p>
-            <w:r>
-              <w:t>是否处于新冠病毒隔离观察期</w:t>
-            </w:r>
-            <w:r>
-              <w:rPr>
-                <w:rFonts w:hint="eastAsia"/>
-              </w:rPr>
-              <w:t>，false</w:t>
-            </w:r>
-            <w:r>
-              <w:t>为未处于隔离期，</w:t>
-            </w:r>
-            <w:r>
-              <w:rPr>
-                <w:rFonts w:hint="eastAsia"/>
-              </w:rPr>
-              <w:t>true</w:t>
-            </w:r>
-            <w:r>
-              <w:t>为处于隔离期。</w:t>
-            </w:r>
-          </w:p>
-        </w:tc>
-        <w:tc>
-          <w:tcPr>
-            <w:tcW w:w="1659" w:type="dxa"/>
-          </w:tcPr>
-          <w:p>
-            <w:r>
-              <w:t>布尔型</w:t>
-            </w:r>
-          </w:p>
-        </w:tc>
-        <w:tc>
-          <w:tcPr>
-            <w:tcW w:w="1659" w:type="dxa"/>
-          </w:tcPr>
-          <w:p/>
-        </w:tc>
-        <w:tc>
-          <w:tcPr>
-            <w:tcW w:w="1660" w:type="dxa"/>
+            <w:tcW w:w="1769" w:type="dxa"/>
+          </w:tcPr>
+          <w:p>
+            <w:r>
+              <w:rPr>
+                <w:rFonts w:hint="eastAsia"/>
+              </w:rPr>
+              <w:t>用户</w:t>
+            </w:r>
+            <w:r>
+              <w:rPr>
+                <w:rFonts w:hint="eastAsia"/>
+              </w:rPr>
+              <w:t>隔离情况</w:t>
+            </w:r>
+          </w:p>
+        </w:tc>
+        <w:tc>
+          <w:tcPr>
+            <w:tcW w:w="1645" w:type="dxa"/>
+          </w:tcPr>
+          <w:p>
+            <w:r>
+              <w:t>是否处于新冠病毒隔离观察期。</w:t>
+            </w:r>
+          </w:p>
+        </w:tc>
+        <w:tc>
+          <w:tcPr>
+            <w:tcW w:w="1614" w:type="dxa"/>
+          </w:tcPr>
+          <w:p/>
+        </w:tc>
+        <w:tc>
+          <w:tcPr>
+            <w:tcW w:w="1622" w:type="dxa"/>
+          </w:tcPr>
+          <w:p/>
+        </w:tc>
+        <w:tc>
+          <w:tcPr>
+            <w:tcW w:w="1646" w:type="dxa"/>
           </w:tcPr>
           <w:p/>
         </w:tc>
@@ -766,101 +770,113 @@
       <w:tr>
         <w:tc>
           <w:tcPr>
-            <w:tcW w:w="1659" w:type="dxa"/>
-          </w:tcPr>
-          <w:p>
-            <w:proofErr w:type="spellStart"/>
-            <w:r>
-              <w:t>observeStartDate</w:t>
-            </w:r>
-            <w:proofErr w:type="spellEnd"/>
-          </w:p>
-        </w:tc>
-        <w:tc>
-          <w:tcPr>
-            <w:tcW w:w="1659" w:type="dxa"/>
-          </w:tcPr>
-          <w:p>
-            <w:r>
-              <w:t>隔离期开始时间，属性为字符串。</w:t>
-            </w:r>
-          </w:p>
-        </w:tc>
-        <w:tc>
-          <w:tcPr>
-            <w:tcW w:w="1659" w:type="dxa"/>
-          </w:tcPr>
-          <w:p>
-            <w:r>
-              <w:rPr>
-                <w:rFonts w:hint="eastAsia"/>
-              </w:rPr>
-              <w:t>字符串</w:t>
-            </w:r>
-          </w:p>
-        </w:tc>
-        <w:tc>
-          <w:tcPr>
-            <w:tcW w:w="1659" w:type="dxa"/>
-          </w:tcPr>
-          <w:p/>
-        </w:tc>
-        <w:tc>
-          <w:tcPr>
-            <w:tcW w:w="1660" w:type="dxa"/>
-          </w:tcPr>
-          <w:p>
-            <w:r>
-              <w:t>在数据库可以存储为Date类型</w:t>
-            </w:r>
-            <w:r>
-              <w:rPr>
-                <w:rFonts w:hint="eastAsia"/>
-              </w:rPr>
-              <w:t>。在上报界面中，该术语对应的属性默</w:t>
-            </w:r>
-            <w:r>
-              <w:t>认为隐藏，不需要用户输入。若</w:t>
-            </w:r>
-            <w:r>
-              <w:rPr>
-                <w:rFonts w:hint="eastAsia"/>
-              </w:rPr>
-              <w:t>术语</w:t>
-            </w:r>
-            <w:r>
-              <w:t>observation</w:t>
-            </w:r>
-            <w:r>
-              <w:rPr>
-                <w:rFonts w:hint="eastAsia"/>
-              </w:rPr>
-              <w:t>对应的</w:t>
-            </w:r>
-            <w:r>
-              <w:t>属性为真，则显示该属性让用户输入。</w:t>
-            </w:r>
-          </w:p>
+            <w:tcW w:w="1769" w:type="dxa"/>
+          </w:tcPr>
+          <w:p>
+            <w:r>
+              <w:rPr>
+                <w:rFonts w:hint="eastAsia"/>
+              </w:rPr>
+              <w:t>用户异常信息</w:t>
+            </w:r>
+          </w:p>
+        </w:tc>
+        <w:tc>
+          <w:tcPr>
+            <w:tcW w:w="1645" w:type="dxa"/>
+          </w:tcPr>
+          <w:p>
+            <w:pPr>
+              <w:rPr>
+                <w:rFonts w:hint="eastAsia"/>
+              </w:rPr>
+            </w:pPr>
+            <w:r>
+              <w:t>异常情况的具体信息</w:t>
+            </w:r>
+            <w:r>
+              <w:rPr>
+                <w:rFonts w:hint="eastAsia"/>
+              </w:rPr>
+              <w:t>。</w:t>
+            </w:r>
+            <w:r>
+              <w:t>如密切接触，体温异常，高风险地区等</w:t>
+            </w:r>
+            <w:r>
+              <w:rPr>
+                <w:rFonts w:hint="eastAsia"/>
+              </w:rPr>
+              <w:t>。</w:t>
+            </w:r>
+          </w:p>
+        </w:tc>
+        <w:tc>
+          <w:tcPr>
+            <w:tcW w:w="1614" w:type="dxa"/>
+          </w:tcPr>
+          <w:p>
+            <w:pPr>
+              <w:rPr>
+                <w:rFonts w:hint="eastAsia"/>
+              </w:rPr>
+            </w:pPr>
+          </w:p>
+        </w:tc>
+        <w:tc>
+          <w:tcPr>
+            <w:tcW w:w="1622" w:type="dxa"/>
+          </w:tcPr>
+          <w:p/>
+        </w:tc>
+        <w:tc>
+          <w:tcPr>
+            <w:tcW w:w="1646" w:type="dxa"/>
+          </w:tcPr>
+          <w:p/>
         </w:tc>
       </w:tr>
       <w:tr>
         <w:tc>
           <w:tcPr>
-            <w:tcW w:w="1659" w:type="dxa"/>
-          </w:tcPr>
-          <w:p>
-            <w:r>
-              <w:t>unusual</w:t>
-            </w:r>
-          </w:p>
-        </w:tc>
-        <w:tc>
-          <w:tcPr>
-            <w:tcW w:w="1659" w:type="dxa"/>
-          </w:tcPr>
-          <w:p>
-            <w:r>
-              <w:t>填报人身体是否出现异常标识符</w:t>
+            <w:tcW w:w="1769" w:type="dxa"/>
+          </w:tcPr>
+          <w:p>
+            <w:pPr>
+              <w:rPr>
+                <w:rFonts w:hint="eastAsia"/>
+              </w:rPr>
+            </w:pPr>
+            <w:r>
+              <w:rPr>
+                <w:rFonts w:hint="eastAsia"/>
+              </w:rPr>
+              <w:t>每日疫情上报信息</w:t>
+            </w:r>
+          </w:p>
+        </w:tc>
+        <w:tc>
+          <w:tcPr>
+            <w:tcW w:w="1645" w:type="dxa"/>
+          </w:tcPr>
+          <w:p>
+            <w:r>
+              <w:rPr>
+                <w:rFonts w:hint="eastAsia"/>
+              </w:rPr>
+              <w:t>校内人员每日需要上报自己的相关信息，如</w:t>
+            </w:r>
+            <w:r>
+              <w:rPr>
+                <w:rFonts w:hint="eastAsia"/>
+              </w:rPr>
+              <w:t>当前地理位置、</w:t>
+            </w:r>
+            <w:r>
+              <w:rPr>
+                <w:rFonts w:hint="eastAsia"/>
+              </w:rPr>
+              <w:t>是否去过中高风险地区、实时体温、是否已接种疫苗的信息</w:t>
             </w:r>
             <w:r>
               <w:rPr>
@@ -872,70 +888,75 @@
         </w:tc>
         <w:tc>
           <w:tcPr>
-            <w:tcW w:w="1659" w:type="dxa"/>
-          </w:tcPr>
-          <w:p>
-            <w:r>
-              <w:t>布尔型</w:t>
-            </w:r>
-          </w:p>
-        </w:tc>
-        <w:tc>
-          <w:tcPr>
-            <w:tcW w:w="1659" w:type="dxa"/>
-          </w:tcPr>
-          <w:p/>
-        </w:tc>
-        <w:tc>
-          <w:tcPr>
-            <w:tcW w:w="1660" w:type="dxa"/>
-          </w:tcPr>
-          <w:p>
-            <w:r>
-              <w:rPr>
-                <w:rFonts w:hint="eastAsia"/>
-              </w:rPr>
-              <w:t>在上报界面中，</w:t>
-            </w:r>
-            <w:r>
-              <w:t>该</w:t>
-            </w:r>
-            <w:r>
-              <w:rPr>
-                <w:rFonts w:hint="eastAsia"/>
-              </w:rPr>
-              <w:t>术语对应的</w:t>
-            </w:r>
-            <w:r>
-              <w:t>属性根据trip、observation两个布尔变量进行或运算生成，不需要用户填写，但是需要存入数据库中持久化</w:t>
-            </w:r>
-            <w:r>
-              <w:rPr>
-                <w:rFonts w:hint="eastAsia"/>
-              </w:rPr>
-              <w:t>。</w:t>
-            </w:r>
+            <w:tcW w:w="1614" w:type="dxa"/>
+          </w:tcPr>
+          <w:p>
+            <w:pPr>
+              <w:rPr>
+                <w:rFonts w:hint="eastAsia"/>
+              </w:rPr>
+            </w:pPr>
+          </w:p>
+        </w:tc>
+        <w:tc>
+          <w:tcPr>
+            <w:tcW w:w="1622" w:type="dxa"/>
+          </w:tcPr>
+          <w:p/>
+        </w:tc>
+        <w:tc>
+          <w:tcPr>
+            <w:tcW w:w="1646" w:type="dxa"/>
+          </w:tcPr>
+          <w:p>
+            <w:pPr>
+              <w:rPr>
+                <w:rFonts w:hint="eastAsia"/>
+              </w:rPr>
+            </w:pPr>
           </w:p>
         </w:tc>
       </w:tr>
       <w:tr>
         <w:tc>
           <w:tcPr>
-            <w:tcW w:w="1659" w:type="dxa"/>
-          </w:tcPr>
-          <w:p>
-            <w:r>
-              <w:t>details</w:t>
-            </w:r>
-          </w:p>
-        </w:tc>
-        <w:tc>
-          <w:tcPr>
-            <w:tcW w:w="1659" w:type="dxa"/>
-          </w:tcPr>
-          <w:p>
-            <w:r>
-              <w:t>异常情况的具体信息</w:t>
+            <w:tcW w:w="1769" w:type="dxa"/>
+          </w:tcPr>
+          <w:p>
+            <w:pPr>
+              <w:rPr>
+                <w:rFonts w:hint="eastAsia"/>
+              </w:rPr>
+            </w:pPr>
+            <w:r>
+              <w:rPr>
+                <w:rFonts w:hint="eastAsia"/>
+              </w:rPr>
+              <w:t>提醒用户</w:t>
+            </w:r>
+            <w:r>
+              <w:rPr>
+                <w:rFonts w:hint="eastAsia"/>
+              </w:rPr>
+              <w:t>上报当日信息</w:t>
+            </w:r>
+          </w:p>
+        </w:tc>
+        <w:tc>
+          <w:tcPr>
+            <w:tcW w:w="1645" w:type="dxa"/>
+          </w:tcPr>
+          <w:p>
+            <w:pPr>
+              <w:rPr>
+                <w:rFonts w:hint="eastAsia"/>
+              </w:rPr>
+            </w:pPr>
+            <w:r>
+              <w:rPr>
+                <w:rFonts w:hint="eastAsia"/>
+              </w:rPr>
+              <w:t>若用户在指定时间前没有完成信息上报，则会收到系统发送的提醒</w:t>
             </w:r>
             <w:r>
               <w:rPr>
@@ -943,76 +964,574 @@
               </w:rPr>
               <w:t>。</w:t>
             </w:r>
-            <w:r>
-              <w:t>（例如密切接触，体温异常，高风险地区等）</w:t>
-            </w:r>
-          </w:p>
-        </w:tc>
-        <w:tc>
-          <w:tcPr>
-            <w:tcW w:w="1659" w:type="dxa"/>
-          </w:tcPr>
-          <w:p>
-            <w:r>
-              <w:rPr>
-                <w:rFonts w:hint="eastAsia"/>
-              </w:rPr>
-              <w:t>字符串</w:t>
-            </w:r>
-          </w:p>
-        </w:tc>
-        <w:tc>
-          <w:tcPr>
-            <w:tcW w:w="1659" w:type="dxa"/>
-          </w:tcPr>
-          <w:p/>
-        </w:tc>
-        <w:tc>
-          <w:tcPr>
-            <w:tcW w:w="1660" w:type="dxa"/>
-          </w:tcPr>
-          <w:p>
-            <w:r>
-              <w:rPr>
-                <w:rFonts w:hint="eastAsia"/>
-              </w:rPr>
-              <w:t>在上报界面中，</w:t>
-            </w:r>
-            <w:r>
-              <w:t>若</w:t>
-            </w:r>
-            <w:r>
-              <w:rPr>
-                <w:rFonts w:hint="eastAsia"/>
-              </w:rPr>
-              <w:t>术语</w:t>
-            </w:r>
-            <w:r>
-              <w:t>unusual</w:t>
-            </w:r>
-            <w:r>
-              <w:rPr>
-                <w:rFonts w:hint="eastAsia"/>
-              </w:rPr>
-              <w:t>对应的属性</w:t>
-            </w:r>
-            <w:r>
-              <w:t>为真，则出现该</w:t>
-            </w:r>
-            <w:r>
-              <w:rPr>
-                <w:rFonts w:hint="eastAsia"/>
-              </w:rPr>
-              <w:t>术语对应</w:t>
-            </w:r>
-            <w:r>
-              <w:t>属性的填写方框，若无异常情况则不出现。</w:t>
-            </w:r>
+          </w:p>
+        </w:tc>
+        <w:tc>
+          <w:tcPr>
+            <w:tcW w:w="1614" w:type="dxa"/>
+          </w:tcPr>
+          <w:p>
+            <w:pPr>
+              <w:rPr>
+                <w:rFonts w:hint="eastAsia"/>
+              </w:rPr>
+            </w:pPr>
+          </w:p>
+        </w:tc>
+        <w:tc>
+          <w:tcPr>
+            <w:tcW w:w="1622" w:type="dxa"/>
+          </w:tcPr>
+          <w:p/>
+        </w:tc>
+        <w:tc>
+          <w:tcPr>
+            <w:tcW w:w="1646" w:type="dxa"/>
+          </w:tcPr>
+          <w:p>
+            <w:pPr>
+              <w:rPr>
+                <w:rFonts w:hint="eastAsia"/>
+              </w:rPr>
+            </w:pPr>
+          </w:p>
+        </w:tc>
+      </w:tr>
+      <w:tr>
+        <w:tc>
+          <w:tcPr>
+            <w:tcW w:w="1769" w:type="dxa"/>
+          </w:tcPr>
+          <w:p>
+            <w:pPr>
+              <w:rPr>
+                <w:rFonts w:hint="eastAsia"/>
+              </w:rPr>
+            </w:pPr>
+            <w:r>
+              <w:rPr>
+                <w:rFonts w:hint="eastAsia"/>
+              </w:rPr>
+              <w:t>定位精度</w:t>
+            </w:r>
+          </w:p>
+        </w:tc>
+        <w:tc>
+          <w:tcPr>
+            <w:tcW w:w="1645" w:type="dxa"/>
+          </w:tcPr>
+          <w:p>
+            <w:r>
+              <w:rPr>
+                <w:rFonts w:hint="eastAsia"/>
+              </w:rPr>
+              <w:t>用户地理位置信息的详细程度，分为省级、市级、区级、街道级</w:t>
+            </w:r>
+          </w:p>
+        </w:tc>
+        <w:tc>
+          <w:tcPr>
+            <w:tcW w:w="1614" w:type="dxa"/>
+          </w:tcPr>
+          <w:p>
+            <w:pPr>
+              <w:rPr>
+                <w:rFonts w:hint="eastAsia"/>
+              </w:rPr>
+            </w:pPr>
+            <w:r>
+              <w:rPr>
+                <w:rFonts w:hint="eastAsia"/>
+              </w:rPr>
+              <w:t>位置信息</w:t>
+            </w:r>
+          </w:p>
+        </w:tc>
+        <w:tc>
+          <w:tcPr>
+            <w:tcW w:w="1622" w:type="dxa"/>
+          </w:tcPr>
+          <w:p/>
+        </w:tc>
+        <w:tc>
+          <w:tcPr>
+            <w:tcW w:w="1646" w:type="dxa"/>
+          </w:tcPr>
+          <w:p>
+            <w:pPr>
+              <w:rPr>
+                <w:rFonts w:hint="eastAsia"/>
+              </w:rPr>
+            </w:pPr>
+          </w:p>
+        </w:tc>
+      </w:tr>
+      <w:tr>
+        <w:tc>
+          <w:tcPr>
+            <w:tcW w:w="1769" w:type="dxa"/>
+          </w:tcPr>
+          <w:p>
+            <w:pPr>
+              <w:rPr>
+                <w:rFonts w:hint="eastAsia"/>
+              </w:rPr>
+            </w:pPr>
+            <w:r>
+              <w:rPr>
+                <w:rFonts w:hint="eastAsia"/>
+              </w:rPr>
+              <w:t>GPS</w:t>
+            </w:r>
+          </w:p>
+        </w:tc>
+        <w:tc>
+          <w:tcPr>
+            <w:tcW w:w="1645" w:type="dxa"/>
+          </w:tcPr>
+          <w:p>
+            <w:pPr>
+              <w:widowControl/>
+              <w:jc w:val="left"/>
+              <w:rPr>
+                <w:rFonts w:hint="eastAsia"/>
+              </w:rPr>
+            </w:pPr>
+            <w:r>
+              <w:rPr>
+                <w:rFonts w:ascii="Helvetica Neue" w:hAnsi="Helvetica Neue"/>
+                <w:color w:val="333333"/>
+                <w:szCs w:val="21"/>
+                <w:shd w:val="clear" w:color="auto" w:fill="FFFFFF"/>
+              </w:rPr>
+              <w:t>全球定位系统</w:t>
+            </w:r>
+            <w:r>
+              <w:rPr>
+                <w:rFonts w:ascii="Helvetica Neue" w:hAnsi="Helvetica Neue"/>
+                <w:color w:val="333333"/>
+                <w:szCs w:val="21"/>
+                <w:shd w:val="clear" w:color="auto" w:fill="FFFFFF"/>
+              </w:rPr>
+              <w:t>(Global Positioning System</w:t>
+            </w:r>
+            <w:r>
+              <w:rPr>
+                <w:rFonts w:ascii="Helvetica Neue" w:hAnsi="Helvetica Neue"/>
+                <w:color w:val="333333"/>
+                <w:szCs w:val="21"/>
+                <w:shd w:val="clear" w:color="auto" w:fill="FFFFFF"/>
+              </w:rPr>
+              <w:t>，</w:t>
+            </w:r>
+            <w:r>
+              <w:rPr>
+                <w:rFonts w:ascii="Helvetica Neue" w:hAnsi="Helvetica Neue"/>
+                <w:color w:val="333333"/>
+                <w:szCs w:val="21"/>
+                <w:shd w:val="clear" w:color="auto" w:fill="FFFFFF"/>
+              </w:rPr>
+              <w:t>GPS)</w:t>
+            </w:r>
+            <w:r>
+              <w:rPr>
+                <w:rFonts w:hint="eastAsia"/>
+              </w:rPr>
+              <w:t>，在本项目中用于获取用户地理位置信息。</w:t>
+            </w:r>
+          </w:p>
+        </w:tc>
+        <w:tc>
+          <w:tcPr>
+            <w:tcW w:w="1614" w:type="dxa"/>
+          </w:tcPr>
+          <w:p>
+            <w:pPr>
+              <w:rPr>
+                <w:rFonts w:hint="eastAsia"/>
+              </w:rPr>
+            </w:pPr>
+          </w:p>
+        </w:tc>
+        <w:tc>
+          <w:tcPr>
+            <w:tcW w:w="1622" w:type="dxa"/>
+          </w:tcPr>
+          <w:p/>
+        </w:tc>
+        <w:tc>
+          <w:tcPr>
+            <w:tcW w:w="1646" w:type="dxa"/>
+          </w:tcPr>
+          <w:p>
+            <w:pPr>
+              <w:rPr>
+                <w:rFonts w:hint="eastAsia"/>
+              </w:rPr>
+            </w:pPr>
+          </w:p>
+        </w:tc>
+      </w:tr>
+      <w:tr>
+        <w:tc>
+          <w:tcPr>
+            <w:tcW w:w="1769" w:type="dxa"/>
+          </w:tcPr>
+          <w:p>
+            <w:pPr>
+              <w:rPr>
+                <w:rFonts w:hint="eastAsia"/>
+              </w:rPr>
+            </w:pPr>
+            <w:r>
+              <w:rPr>
+                <w:rFonts w:hint="eastAsia"/>
+              </w:rPr>
+              <w:t>重复填报</w:t>
+            </w:r>
+          </w:p>
+        </w:tc>
+        <w:tc>
+          <w:tcPr>
+            <w:tcW w:w="1645" w:type="dxa"/>
+          </w:tcPr>
+          <w:p>
+            <w:pPr>
+              <w:widowControl/>
+              <w:jc w:val="left"/>
+              <w:rPr>
+                <w:rFonts w:ascii="Helvetica Neue" w:hAnsi="Helvetica Neue" w:hint="eastAsia"/>
+                <w:color w:val="333333"/>
+                <w:szCs w:val="21"/>
+                <w:shd w:val="clear" w:color="auto" w:fill="FFFFFF"/>
+              </w:rPr>
+            </w:pPr>
+            <w:r>
+              <w:rPr>
+                <w:rFonts w:ascii="Helvetica Neue" w:hAnsi="Helvetica Neue" w:hint="eastAsia"/>
+                <w:color w:val="333333"/>
+                <w:szCs w:val="21"/>
+                <w:shd w:val="clear" w:color="auto" w:fill="FFFFFF"/>
+              </w:rPr>
+              <w:t>用户在当天已经完成打卡的情况下</w:t>
+            </w:r>
+            <w:r>
+              <w:rPr>
+                <w:rFonts w:ascii="Helvetica Neue" w:hAnsi="Helvetica Neue" w:hint="eastAsia"/>
+                <w:color w:val="333333"/>
+                <w:szCs w:val="21"/>
+                <w:shd w:val="clear" w:color="auto" w:fill="FFFFFF"/>
+              </w:rPr>
+              <w:t>身体不适，再次填报当前信息通知校方。</w:t>
+            </w:r>
+          </w:p>
+        </w:tc>
+        <w:tc>
+          <w:tcPr>
+            <w:tcW w:w="1614" w:type="dxa"/>
+          </w:tcPr>
+          <w:p>
+            <w:pPr>
+              <w:rPr>
+                <w:rFonts w:hint="eastAsia"/>
+              </w:rPr>
+            </w:pPr>
+          </w:p>
+        </w:tc>
+        <w:tc>
+          <w:tcPr>
+            <w:tcW w:w="1622" w:type="dxa"/>
+          </w:tcPr>
+          <w:p/>
+        </w:tc>
+        <w:tc>
+          <w:tcPr>
+            <w:tcW w:w="1646" w:type="dxa"/>
+          </w:tcPr>
+          <w:p>
+            <w:pPr>
+              <w:rPr>
+                <w:rFonts w:hint="eastAsia"/>
+              </w:rPr>
+            </w:pPr>
+          </w:p>
+        </w:tc>
+      </w:tr>
+      <w:tr>
+        <w:tc>
+          <w:tcPr>
+            <w:tcW w:w="1769" w:type="dxa"/>
+          </w:tcPr>
+          <w:p>
+            <w:pPr>
+              <w:rPr>
+                <w:rFonts w:hint="eastAsia"/>
+              </w:rPr>
+            </w:pPr>
+            <w:r>
+              <w:lastRenderedPageBreak/>
+              <w:t>通行大数据系统</w:t>
+            </w:r>
+          </w:p>
+        </w:tc>
+        <w:tc>
+          <w:tcPr>
+            <w:tcW w:w="1645" w:type="dxa"/>
+          </w:tcPr>
+          <w:p>
+            <w:pPr>
+              <w:widowControl/>
+              <w:jc w:val="left"/>
+              <w:rPr>
+                <w:rFonts w:ascii="Helvetica Neue" w:hAnsi="Helvetica Neue" w:hint="eastAsia"/>
+                <w:color w:val="333333"/>
+                <w:szCs w:val="21"/>
+                <w:shd w:val="clear" w:color="auto" w:fill="FFFFFF"/>
+              </w:rPr>
+            </w:pPr>
+            <w:r>
+              <w:rPr>
+                <w:rFonts w:ascii="Helvetica Neue" w:hAnsi="Helvetica Neue" w:hint="eastAsia"/>
+                <w:color w:val="333333"/>
+                <w:szCs w:val="21"/>
+                <w:shd w:val="clear" w:color="auto" w:fill="FFFFFF"/>
+              </w:rPr>
+              <w:t>运营商推出的可以获取手机用户</w:t>
+            </w:r>
+            <w:r>
+              <w:rPr>
+                <w:rFonts w:ascii="Helvetica Neue" w:hAnsi="Helvetica Neue" w:hint="eastAsia"/>
+                <w:color w:val="333333"/>
+                <w:szCs w:val="21"/>
+                <w:shd w:val="clear" w:color="auto" w:fill="FFFFFF"/>
+              </w:rPr>
+              <w:t>1</w:t>
+            </w:r>
+            <w:r>
+              <w:rPr>
+                <w:rFonts w:ascii="Helvetica Neue" w:hAnsi="Helvetica Neue"/>
+                <w:color w:val="333333"/>
+                <w:szCs w:val="21"/>
+                <w:shd w:val="clear" w:color="auto" w:fill="FFFFFF"/>
+              </w:rPr>
+              <w:t>4</w:t>
+            </w:r>
+            <w:r>
+              <w:rPr>
+                <w:rFonts w:ascii="Helvetica Neue" w:hAnsi="Helvetica Neue" w:hint="eastAsia"/>
+                <w:color w:val="333333"/>
+                <w:szCs w:val="21"/>
+                <w:shd w:val="clear" w:color="auto" w:fill="FFFFFF"/>
+              </w:rPr>
+              <w:t>天内行程信息的系统</w:t>
+            </w:r>
+            <w:r>
+              <w:rPr>
+                <w:rFonts w:ascii="Helvetica Neue" w:hAnsi="Helvetica Neue" w:hint="eastAsia"/>
+                <w:color w:val="333333"/>
+                <w:szCs w:val="21"/>
+                <w:shd w:val="clear" w:color="auto" w:fill="FFFFFF"/>
+              </w:rPr>
+              <w:t>。</w:t>
+            </w:r>
+          </w:p>
+        </w:tc>
+        <w:tc>
+          <w:tcPr>
+            <w:tcW w:w="1614" w:type="dxa"/>
+          </w:tcPr>
+          <w:p>
+            <w:pPr>
+              <w:rPr>
+                <w:rFonts w:hint="eastAsia"/>
+              </w:rPr>
+            </w:pPr>
+          </w:p>
+        </w:tc>
+        <w:tc>
+          <w:tcPr>
+            <w:tcW w:w="1622" w:type="dxa"/>
+          </w:tcPr>
+          <w:p/>
+        </w:tc>
+        <w:tc>
+          <w:tcPr>
+            <w:tcW w:w="1646" w:type="dxa"/>
+          </w:tcPr>
+          <w:p>
+            <w:pPr>
+              <w:rPr>
+                <w:rFonts w:hint="eastAsia"/>
+              </w:rPr>
+            </w:pPr>
+          </w:p>
+        </w:tc>
+      </w:tr>
+      <w:tr>
+        <w:tc>
+          <w:tcPr>
+            <w:tcW w:w="1769" w:type="dxa"/>
+          </w:tcPr>
+          <w:p>
+            <w:r>
+              <w:t>风险判定</w:t>
+            </w:r>
+          </w:p>
+        </w:tc>
+        <w:tc>
+          <w:tcPr>
+            <w:tcW w:w="1645" w:type="dxa"/>
+          </w:tcPr>
+          <w:p>
+            <w:pPr>
+              <w:widowControl/>
+              <w:jc w:val="left"/>
+              <w:rPr>
+                <w:rFonts w:ascii="Helvetica Neue" w:hAnsi="Helvetica Neue" w:hint="eastAsia"/>
+                <w:color w:val="333333"/>
+                <w:szCs w:val="21"/>
+                <w:shd w:val="clear" w:color="auto" w:fill="FFFFFF"/>
+              </w:rPr>
+            </w:pPr>
+            <w:r>
+              <w:rPr>
+                <w:rFonts w:ascii="Helvetica Neue" w:hAnsi="Helvetica Neue" w:hint="eastAsia"/>
+                <w:color w:val="333333"/>
+                <w:szCs w:val="21"/>
+                <w:shd w:val="clear" w:color="auto" w:fill="FFFFFF"/>
+              </w:rPr>
+              <w:t>判断用户是否滞留或路过国务院判定的中高风险地区。</w:t>
+            </w:r>
+          </w:p>
+        </w:tc>
+        <w:tc>
+          <w:tcPr>
+            <w:tcW w:w="1614" w:type="dxa"/>
+          </w:tcPr>
+          <w:p>
+            <w:pPr>
+              <w:rPr>
+                <w:rFonts w:hint="eastAsia"/>
+              </w:rPr>
+            </w:pPr>
+          </w:p>
+        </w:tc>
+        <w:tc>
+          <w:tcPr>
+            <w:tcW w:w="1622" w:type="dxa"/>
+          </w:tcPr>
+          <w:p/>
+        </w:tc>
+        <w:tc>
+          <w:tcPr>
+            <w:tcW w:w="1646" w:type="dxa"/>
+          </w:tcPr>
+          <w:p>
+            <w:pPr>
+              <w:rPr>
+                <w:rFonts w:hint="eastAsia"/>
+              </w:rPr>
+            </w:pPr>
+          </w:p>
+        </w:tc>
+      </w:tr>
+      <w:tr>
+        <w:tc>
+          <w:tcPr>
+            <w:tcW w:w="1769" w:type="dxa"/>
+          </w:tcPr>
+          <w:p>
+            <w:r>
+              <w:rPr>
+                <w:rFonts w:hint="eastAsia"/>
+              </w:rPr>
+              <w:t>辅助上报</w:t>
+            </w:r>
+          </w:p>
+        </w:tc>
+        <w:tc>
+          <w:tcPr>
+            <w:tcW w:w="1645" w:type="dxa"/>
+          </w:tcPr>
+          <w:p>
+            <w:pPr>
+              <w:widowControl/>
+              <w:jc w:val="left"/>
+              <w:rPr>
+                <w:rFonts w:ascii="Helvetica Neue" w:hAnsi="Helvetica Neue" w:hint="eastAsia"/>
+                <w:color w:val="333333"/>
+                <w:szCs w:val="21"/>
+                <w:shd w:val="clear" w:color="auto" w:fill="FFFFFF"/>
+              </w:rPr>
+            </w:pPr>
+            <w:r>
+              <w:rPr>
+                <w:rFonts w:ascii="Helvetica Neue" w:hAnsi="Helvetica Neue" w:hint="eastAsia"/>
+                <w:color w:val="333333"/>
+                <w:szCs w:val="21"/>
+                <w:shd w:val="clear" w:color="auto" w:fill="FFFFFF"/>
+              </w:rPr>
+              <w:t>帮助残疾用户完成上报流程的</w:t>
+            </w:r>
+            <w:r>
+              <w:rPr>
+                <w:rFonts w:ascii="Helvetica Neue" w:hAnsi="Helvetica Neue" w:hint="eastAsia"/>
+                <w:color w:val="333333"/>
+                <w:szCs w:val="21"/>
+                <w:shd w:val="clear" w:color="auto" w:fill="FFFFFF"/>
+              </w:rPr>
+              <w:t>各种手段</w:t>
+            </w:r>
+            <w:r>
+              <w:rPr>
+                <w:rFonts w:ascii="Helvetica Neue" w:hAnsi="Helvetica Neue" w:hint="eastAsia"/>
+                <w:color w:val="333333"/>
+                <w:szCs w:val="21"/>
+                <w:shd w:val="clear" w:color="auto" w:fill="FFFFFF"/>
+              </w:rPr>
+              <w:t>。</w:t>
+            </w:r>
+          </w:p>
+        </w:tc>
+        <w:tc>
+          <w:tcPr>
+            <w:tcW w:w="1614" w:type="dxa"/>
+          </w:tcPr>
+          <w:p>
+            <w:pPr>
+              <w:rPr>
+                <w:rFonts w:hint="eastAsia"/>
+              </w:rPr>
+            </w:pPr>
+          </w:p>
+        </w:tc>
+        <w:tc>
+          <w:tcPr>
+            <w:tcW w:w="1622" w:type="dxa"/>
+          </w:tcPr>
+          <w:p/>
+        </w:tc>
+        <w:tc>
+          <w:tcPr>
+            <w:tcW w:w="1646" w:type="dxa"/>
+          </w:tcPr>
+          <w:p>
+            <w:pPr>
+              <w:rPr>
+                <w:rFonts w:hint="eastAsia"/>
+              </w:rPr>
+            </w:pPr>
           </w:p>
         </w:tc>
       </w:tr>
     </w:tbl>
-    <w:p/>
+    <w:p>
+      <w:pPr>
+        <w:rPr>
+          <w:rFonts w:hint="eastAsia"/>
+        </w:rPr>
+      </w:pPr>
+    </w:p>
     <w:sectPr>
       <w:pgSz w:w="11906" w:h="16838"/>
       <w:pgMar w:top="1440" w:right="1800" w:bottom="1440" w:left="1800" w:header="851" w:footer="992" w:gutter="0"/>
